--- a/docs/Course_Name.docx
+++ b/docs/Course_Name.docx
@@ -21,7 +21,7 @@
         <w:pStyle w:val="Date"/>
       </w:pPr>
       <w:r>
-        <w:t xml:space="preserve">June,</w:t>
+        <w:t xml:space="preserve">August,</w:t>
       </w:r>
       <w:r>
         <w:t xml:space="preserve"> </w:t>
@@ -417,7 +417,7 @@
         <w:rPr>
           <w:rStyle w:val="VerbatimChar"/>
         </w:rPr>
-        <w:t xml:space="preserve">##  date     2024-06-26</w:t>
+        <w:t xml:space="preserve">##  date     2024-08-06</w:t>
       </w:r>
       <w:r>
         <w:br/>
@@ -3099,7 +3099,7 @@
         <w:rPr>
           <w:rStyle w:val="VerbatimChar"/>
         </w:rPr>
-        <w:t xml:space="preserve">##  date     2024-06-26</w:t>
+        <w:t xml:space="preserve">##  date     2024-08-06</w:t>
       </w:r>
       <w:r>
         <w:br/>
@@ -4746,7 +4746,7 @@
         <w:rPr>
           <w:rStyle w:val="VerbatimChar"/>
         </w:rPr>
-        <w:t xml:space="preserve">##  date     2024-06-26</w:t>
+        <w:t xml:space="preserve">##  date     2024-08-06</w:t>
       </w:r>
       <w:r>
         <w:br/>
